--- a/Day 7 - C# .NET intro.docx
+++ b/Day 7 - C# .NET intro.docx
@@ -562,7 +562,6 @@
           <w:szCs w:val="19"/>
         </w:rPr>
       </w:pPr>
-      <w:proofErr w:type="gramStart"/>
       <w:r>
         <w:rPr>
           <w:rFonts w:ascii="Consolas" w:hAnsi="Consolas" w:cs="Consolas"/>
@@ -572,7 +571,6 @@
         </w:rPr>
         <w:t>namespace</w:t>
       </w:r>
-      <w:proofErr w:type="gramEnd"/>
       <w:r>
         <w:rPr>
           <w:rFonts w:ascii="Consolas" w:hAnsi="Consolas" w:cs="Consolas"/>
@@ -628,7 +626,6 @@
         </w:rPr>
         <w:t xml:space="preserve">    </w:t>
       </w:r>
-      <w:proofErr w:type="gramStart"/>
       <w:r>
         <w:rPr>
           <w:rFonts w:ascii="Consolas" w:hAnsi="Consolas" w:cs="Consolas"/>
@@ -638,7 +635,6 @@
         </w:rPr>
         <w:t>class</w:t>
       </w:r>
-      <w:proofErr w:type="gramEnd"/>
       <w:r>
         <w:rPr>
           <w:rFonts w:ascii="Consolas" w:hAnsi="Consolas" w:cs="Consolas"/>
@@ -703,7 +699,6 @@
         </w:rPr>
         <w:t xml:space="preserve">        </w:t>
       </w:r>
-      <w:proofErr w:type="gramStart"/>
       <w:r>
         <w:rPr>
           <w:rFonts w:ascii="Consolas" w:hAnsi="Consolas" w:cs="Consolas"/>
@@ -713,7 +708,6 @@
         </w:rPr>
         <w:t>static</w:t>
       </w:r>
-      <w:proofErr w:type="gramEnd"/>
       <w:r>
         <w:rPr>
           <w:rFonts w:ascii="Consolas" w:hAnsi="Consolas" w:cs="Consolas"/>
@@ -1067,21 +1061,7 @@
         <w:rPr>
           <w:sz w:val="18"/>
         </w:rPr>
-        <w:t xml:space="preserve">Complier is representing syntax </w:t>
-      </w:r>
-      <w:proofErr w:type="gramStart"/>
-      <w:r>
-        <w:rPr>
-          <w:sz w:val="18"/>
-        </w:rPr>
-        <w:t>error(</w:t>
-      </w:r>
-      <w:proofErr w:type="gramEnd"/>
-      <w:r>
-        <w:rPr>
-          <w:sz w:val="18"/>
-        </w:rPr>
-        <w:t>;)</w:t>
+        <w:t>Complier is representing syntax error(;)</w:t>
       </w:r>
     </w:p>
     <w:p>
@@ -1185,19 +1165,11 @@
           <w:sz w:val="18"/>
         </w:rPr>
       </w:pPr>
-      <w:proofErr w:type="gramStart"/>
-      <w:r>
-        <w:rPr>
-          <w:sz w:val="18"/>
-        </w:rPr>
-        <w:t>print(</w:t>
-      </w:r>
-      <w:proofErr w:type="gramEnd"/>
-      <w:r>
-        <w:rPr>
-          <w:sz w:val="18"/>
-        </w:rPr>
-        <w:t>c) ;</w:t>
+      <w:r>
+        <w:rPr>
+          <w:sz w:val="18"/>
+        </w:rPr>
+        <w:t>print(c) ;</w:t>
       </w:r>
     </w:p>
     <w:p>
@@ -1569,21 +1541,7 @@
         <w:rPr>
           <w:sz w:val="18"/>
         </w:rPr>
-        <w:t xml:space="preserve"> </w:t>
-      </w:r>
-      <w:proofErr w:type="gramStart"/>
-      <w:r>
-        <w:rPr>
-          <w:sz w:val="18"/>
-        </w:rPr>
-        <w:t>all</w:t>
-      </w:r>
-      <w:proofErr w:type="gramEnd"/>
-      <w:r>
-        <w:rPr>
-          <w:sz w:val="18"/>
-        </w:rPr>
-        <w:t xml:space="preserve"> Condition assignment convert in to C#.</w:t>
+        <w:t xml:space="preserve"> all Condition assignment convert in to C#.</w:t>
       </w:r>
     </w:p>
     <w:p>
@@ -1715,19 +1673,7 @@
           <w:sz w:val="18"/>
         </w:rPr>
         <w:tab/>
-        <w:t>Sub</w:t>
-      </w:r>
-      <w:r>
-        <w:rPr>
-          <w:sz w:val="18"/>
-        </w:rPr>
-        <w:t>j</w:t>
-      </w:r>
-      <w:r>
-        <w:rPr>
-          <w:sz w:val="18"/>
-        </w:rPr>
-        <w:t>ect</w:t>
+        <w:t>Subject</w:t>
       </w:r>
     </w:p>
     <w:p>
@@ -1814,19 +1760,7 @@
         <w:rPr>
           <w:sz w:val="18"/>
         </w:rPr>
-        <w:t>Logic 1 – Calculate total if all sub</w:t>
-      </w:r>
-      <w:r>
-        <w:rPr>
-          <w:sz w:val="18"/>
-        </w:rPr>
-        <w:t>j</w:t>
-      </w:r>
-      <w:r>
-        <w:rPr>
-          <w:sz w:val="18"/>
-        </w:rPr>
-        <w:t>ect mark greater than 40</w:t>
+        <w:t>Logic 1 – Calculate total if all subject mark greater than 40</w:t>
       </w:r>
     </w:p>
     <w:p>
@@ -2015,6 +1949,1775 @@
         </w:rPr>
         <w:tab/>
       </w:r>
+    </w:p>
+    <w:p>
+      <w:pPr>
+        <w:autoSpaceDE w:val="0"/>
+        <w:autoSpaceDN w:val="0"/>
+        <w:adjustRightInd w:val="0"/>
+        <w:spacing w:after="0" w:line="240" w:lineRule="auto"/>
+        <w:rPr>
+          <w:sz w:val="18"/>
+        </w:rPr>
+      </w:pPr>
+    </w:p>
+    <w:p>
+      <w:pPr>
+        <w:autoSpaceDE w:val="0"/>
+        <w:autoSpaceDN w:val="0"/>
+        <w:adjustRightInd w:val="0"/>
+        <w:spacing w:after="0" w:line="240" w:lineRule="auto"/>
+        <w:rPr>
+          <w:sz w:val="18"/>
+        </w:rPr>
+      </w:pPr>
+      <w:r>
+        <w:rPr>
+          <w:sz w:val="18"/>
+        </w:rPr>
+        <w:t>using System;</w:t>
+      </w:r>
+    </w:p>
+    <w:p>
+      <w:pPr>
+        <w:autoSpaceDE w:val="0"/>
+        <w:autoSpaceDN w:val="0"/>
+        <w:adjustRightInd w:val="0"/>
+        <w:spacing w:after="0" w:line="240" w:lineRule="auto"/>
+        <w:rPr>
+          <w:sz w:val="18"/>
+        </w:rPr>
+      </w:pPr>
+      <w:r>
+        <w:rPr>
+          <w:sz w:val="18"/>
+        </w:rPr>
+        <w:t xml:space="preserve">using </w:t>
+      </w:r>
+      <w:proofErr w:type="spellStart"/>
+      <w:r>
+        <w:rPr>
+          <w:sz w:val="18"/>
+        </w:rPr>
+        <w:t>System.Collections.Generic</w:t>
+      </w:r>
+      <w:proofErr w:type="spellEnd"/>
+      <w:r>
+        <w:rPr>
+          <w:sz w:val="18"/>
+        </w:rPr>
+        <w:t>;</w:t>
+      </w:r>
+    </w:p>
+    <w:p>
+      <w:pPr>
+        <w:autoSpaceDE w:val="0"/>
+        <w:autoSpaceDN w:val="0"/>
+        <w:adjustRightInd w:val="0"/>
+        <w:spacing w:after="0" w:line="240" w:lineRule="auto"/>
+        <w:rPr>
+          <w:sz w:val="18"/>
+        </w:rPr>
+      </w:pPr>
+      <w:r>
+        <w:rPr>
+          <w:sz w:val="18"/>
+        </w:rPr>
+        <w:t xml:space="preserve">using </w:t>
+      </w:r>
+      <w:proofErr w:type="spellStart"/>
+      <w:r>
+        <w:rPr>
+          <w:sz w:val="18"/>
+        </w:rPr>
+        <w:t>System.Linq</w:t>
+      </w:r>
+      <w:proofErr w:type="spellEnd"/>
+      <w:r>
+        <w:rPr>
+          <w:sz w:val="18"/>
+        </w:rPr>
+        <w:t>;</w:t>
+      </w:r>
+    </w:p>
+    <w:p>
+      <w:pPr>
+        <w:autoSpaceDE w:val="0"/>
+        <w:autoSpaceDN w:val="0"/>
+        <w:adjustRightInd w:val="0"/>
+        <w:spacing w:after="0" w:line="240" w:lineRule="auto"/>
+        <w:rPr>
+          <w:sz w:val="18"/>
+        </w:rPr>
+      </w:pPr>
+      <w:r>
+        <w:rPr>
+          <w:sz w:val="18"/>
+        </w:rPr>
+        <w:t xml:space="preserve">using </w:t>
+      </w:r>
+      <w:proofErr w:type="spellStart"/>
+      <w:r>
+        <w:rPr>
+          <w:sz w:val="18"/>
+        </w:rPr>
+        <w:t>System.Text</w:t>
+      </w:r>
+      <w:proofErr w:type="spellEnd"/>
+      <w:r>
+        <w:rPr>
+          <w:sz w:val="18"/>
+        </w:rPr>
+        <w:t>;</w:t>
+      </w:r>
+    </w:p>
+    <w:p>
+      <w:pPr>
+        <w:autoSpaceDE w:val="0"/>
+        <w:autoSpaceDN w:val="0"/>
+        <w:adjustRightInd w:val="0"/>
+        <w:spacing w:after="0" w:line="240" w:lineRule="auto"/>
+        <w:rPr>
+          <w:sz w:val="18"/>
+        </w:rPr>
+      </w:pPr>
+      <w:r>
+        <w:rPr>
+          <w:sz w:val="18"/>
+        </w:rPr>
+        <w:t xml:space="preserve">using </w:t>
+      </w:r>
+      <w:proofErr w:type="spellStart"/>
+      <w:r>
+        <w:rPr>
+          <w:sz w:val="18"/>
+        </w:rPr>
+        <w:t>System.Threading.Tasks</w:t>
+      </w:r>
+      <w:proofErr w:type="spellEnd"/>
+      <w:r>
+        <w:rPr>
+          <w:sz w:val="18"/>
+        </w:rPr>
+        <w:t>;</w:t>
+      </w:r>
+    </w:p>
+    <w:p>
+      <w:pPr>
+        <w:autoSpaceDE w:val="0"/>
+        <w:autoSpaceDN w:val="0"/>
+        <w:adjustRightInd w:val="0"/>
+        <w:spacing w:after="0" w:line="240" w:lineRule="auto"/>
+        <w:rPr>
+          <w:sz w:val="18"/>
+        </w:rPr>
+      </w:pPr>
+    </w:p>
+    <w:p>
+      <w:pPr>
+        <w:autoSpaceDE w:val="0"/>
+        <w:autoSpaceDN w:val="0"/>
+        <w:adjustRightInd w:val="0"/>
+        <w:spacing w:after="0" w:line="240" w:lineRule="auto"/>
+        <w:rPr>
+          <w:sz w:val="18"/>
+        </w:rPr>
+      </w:pPr>
+      <w:r>
+        <w:rPr>
+          <w:sz w:val="18"/>
+        </w:rPr>
+        <w:t>namespace ConsoleApp1</w:t>
+      </w:r>
+    </w:p>
+    <w:p>
+      <w:pPr>
+        <w:autoSpaceDE w:val="0"/>
+        <w:autoSpaceDN w:val="0"/>
+        <w:adjustRightInd w:val="0"/>
+        <w:spacing w:after="0" w:line="240" w:lineRule="auto"/>
+        <w:rPr>
+          <w:sz w:val="18"/>
+        </w:rPr>
+      </w:pPr>
+      <w:r>
+        <w:rPr>
+          <w:sz w:val="18"/>
+        </w:rPr>
+        <w:t>{</w:t>
+      </w:r>
+    </w:p>
+    <w:p>
+      <w:pPr>
+        <w:autoSpaceDE w:val="0"/>
+        <w:autoSpaceDN w:val="0"/>
+        <w:adjustRightInd w:val="0"/>
+        <w:spacing w:after="0" w:line="240" w:lineRule="auto"/>
+        <w:rPr>
+          <w:sz w:val="18"/>
+        </w:rPr>
+      </w:pPr>
+      <w:r>
+        <w:rPr>
+          <w:sz w:val="18"/>
+        </w:rPr>
+        <w:t xml:space="preserve">    class Program</w:t>
+      </w:r>
+    </w:p>
+    <w:p>
+      <w:pPr>
+        <w:autoSpaceDE w:val="0"/>
+        <w:autoSpaceDN w:val="0"/>
+        <w:adjustRightInd w:val="0"/>
+        <w:spacing w:after="0" w:line="240" w:lineRule="auto"/>
+        <w:rPr>
+          <w:sz w:val="18"/>
+        </w:rPr>
+      </w:pPr>
+      <w:r>
+        <w:rPr>
+          <w:sz w:val="18"/>
+        </w:rPr>
+        <w:t xml:space="preserve">    {</w:t>
+      </w:r>
+    </w:p>
+    <w:p>
+      <w:pPr>
+        <w:autoSpaceDE w:val="0"/>
+        <w:autoSpaceDN w:val="0"/>
+        <w:adjustRightInd w:val="0"/>
+        <w:spacing w:after="0" w:line="240" w:lineRule="auto"/>
+        <w:rPr>
+          <w:sz w:val="18"/>
+        </w:rPr>
+      </w:pPr>
+      <w:r>
+        <w:rPr>
+          <w:sz w:val="18"/>
+        </w:rPr>
+        <w:t xml:space="preserve">        static void Main(string[] </w:t>
+      </w:r>
+      <w:proofErr w:type="spellStart"/>
+      <w:r>
+        <w:rPr>
+          <w:sz w:val="18"/>
+        </w:rPr>
+        <w:t>args</w:t>
+      </w:r>
+      <w:proofErr w:type="spellEnd"/>
+      <w:r>
+        <w:rPr>
+          <w:sz w:val="18"/>
+        </w:rPr>
+        <w:t>)</w:t>
+      </w:r>
+    </w:p>
+    <w:p>
+      <w:pPr>
+        <w:autoSpaceDE w:val="0"/>
+        <w:autoSpaceDN w:val="0"/>
+        <w:adjustRightInd w:val="0"/>
+        <w:spacing w:after="0" w:line="240" w:lineRule="auto"/>
+        <w:rPr>
+          <w:sz w:val="18"/>
+        </w:rPr>
+      </w:pPr>
+      <w:r>
+        <w:rPr>
+          <w:sz w:val="18"/>
+        </w:rPr>
+        <w:t xml:space="preserve">        {</w:t>
+      </w:r>
+    </w:p>
+    <w:p>
+      <w:pPr>
+        <w:autoSpaceDE w:val="0"/>
+        <w:autoSpaceDN w:val="0"/>
+        <w:adjustRightInd w:val="0"/>
+        <w:spacing w:after="0" w:line="240" w:lineRule="auto"/>
+        <w:rPr>
+          <w:sz w:val="18"/>
+        </w:rPr>
+      </w:pPr>
+      <w:r>
+        <w:rPr>
+          <w:sz w:val="18"/>
+        </w:rPr>
+        <w:t xml:space="preserve">            //Output statement</w:t>
+      </w:r>
+    </w:p>
+    <w:p>
+      <w:pPr>
+        <w:autoSpaceDE w:val="0"/>
+        <w:autoSpaceDN w:val="0"/>
+        <w:adjustRightInd w:val="0"/>
+        <w:spacing w:after="0" w:line="240" w:lineRule="auto"/>
+        <w:rPr>
+          <w:sz w:val="18"/>
+        </w:rPr>
+      </w:pPr>
+      <w:r>
+        <w:rPr>
+          <w:sz w:val="18"/>
+        </w:rPr>
+        <w:t xml:space="preserve">            </w:t>
+      </w:r>
+      <w:proofErr w:type="spellStart"/>
+      <w:r>
+        <w:rPr>
+          <w:sz w:val="18"/>
+        </w:rPr>
+        <w:t>Console.WriteLine</w:t>
+      </w:r>
+      <w:proofErr w:type="spellEnd"/>
+      <w:r>
+        <w:rPr>
+          <w:sz w:val="18"/>
+        </w:rPr>
+        <w:t>("Welcome");</w:t>
+      </w:r>
+    </w:p>
+    <w:p>
+      <w:pPr>
+        <w:autoSpaceDE w:val="0"/>
+        <w:autoSpaceDN w:val="0"/>
+        <w:adjustRightInd w:val="0"/>
+        <w:spacing w:after="0" w:line="240" w:lineRule="auto"/>
+        <w:rPr>
+          <w:sz w:val="18"/>
+        </w:rPr>
+      </w:pPr>
+    </w:p>
+    <w:p>
+      <w:pPr>
+        <w:autoSpaceDE w:val="0"/>
+        <w:autoSpaceDN w:val="0"/>
+        <w:adjustRightInd w:val="0"/>
+        <w:spacing w:after="0" w:line="240" w:lineRule="auto"/>
+        <w:rPr>
+          <w:sz w:val="18"/>
+        </w:rPr>
+      </w:pPr>
+      <w:r>
+        <w:rPr>
+          <w:sz w:val="18"/>
+        </w:rPr>
+        <w:t xml:space="preserve">            </w:t>
+      </w:r>
+      <w:proofErr w:type="spellStart"/>
+      <w:r>
+        <w:rPr>
+          <w:sz w:val="18"/>
+        </w:rPr>
+        <w:t>int</w:t>
+      </w:r>
+      <w:proofErr w:type="spellEnd"/>
+      <w:r>
+        <w:rPr>
+          <w:sz w:val="18"/>
+        </w:rPr>
+        <w:t xml:space="preserve"> a, b, c;</w:t>
+      </w:r>
+    </w:p>
+    <w:p>
+      <w:pPr>
+        <w:autoSpaceDE w:val="0"/>
+        <w:autoSpaceDN w:val="0"/>
+        <w:adjustRightInd w:val="0"/>
+        <w:spacing w:after="0" w:line="240" w:lineRule="auto"/>
+        <w:rPr>
+          <w:sz w:val="18"/>
+        </w:rPr>
+      </w:pPr>
+      <w:r>
+        <w:rPr>
+          <w:sz w:val="18"/>
+        </w:rPr>
+        <w:t xml:space="preserve">            </w:t>
+      </w:r>
+      <w:proofErr w:type="spellStart"/>
+      <w:r>
+        <w:rPr>
+          <w:sz w:val="18"/>
+        </w:rPr>
+        <w:t>Console.Write</w:t>
+      </w:r>
+      <w:proofErr w:type="spellEnd"/>
+      <w:r>
+        <w:rPr>
+          <w:sz w:val="18"/>
+        </w:rPr>
+        <w:t>("Enter any first Number : ");</w:t>
+      </w:r>
+    </w:p>
+    <w:p>
+      <w:pPr>
+        <w:autoSpaceDE w:val="0"/>
+        <w:autoSpaceDN w:val="0"/>
+        <w:adjustRightInd w:val="0"/>
+        <w:spacing w:after="0" w:line="240" w:lineRule="auto"/>
+        <w:rPr>
+          <w:sz w:val="18"/>
+        </w:rPr>
+      </w:pPr>
+      <w:r>
+        <w:rPr>
+          <w:sz w:val="18"/>
+        </w:rPr>
+        <w:t xml:space="preserve">            a = </w:t>
+      </w:r>
+      <w:proofErr w:type="spellStart"/>
+      <w:r>
+        <w:rPr>
+          <w:sz w:val="18"/>
+        </w:rPr>
+        <w:t>int.Parse</w:t>
+      </w:r>
+      <w:proofErr w:type="spellEnd"/>
+      <w:r>
+        <w:rPr>
+          <w:sz w:val="18"/>
+        </w:rPr>
+        <w:t>(</w:t>
+      </w:r>
+      <w:proofErr w:type="spellStart"/>
+      <w:r>
+        <w:rPr>
+          <w:sz w:val="18"/>
+        </w:rPr>
+        <w:t>Console.ReadLine</w:t>
+      </w:r>
+      <w:proofErr w:type="spellEnd"/>
+      <w:r>
+        <w:rPr>
+          <w:sz w:val="18"/>
+        </w:rPr>
+        <w:t>());</w:t>
+      </w:r>
+    </w:p>
+    <w:p>
+      <w:pPr>
+        <w:autoSpaceDE w:val="0"/>
+        <w:autoSpaceDN w:val="0"/>
+        <w:adjustRightInd w:val="0"/>
+        <w:spacing w:after="0" w:line="240" w:lineRule="auto"/>
+        <w:rPr>
+          <w:sz w:val="18"/>
+        </w:rPr>
+      </w:pPr>
+    </w:p>
+    <w:p>
+      <w:pPr>
+        <w:autoSpaceDE w:val="0"/>
+        <w:autoSpaceDN w:val="0"/>
+        <w:adjustRightInd w:val="0"/>
+        <w:spacing w:after="0" w:line="240" w:lineRule="auto"/>
+        <w:rPr>
+          <w:sz w:val="18"/>
+        </w:rPr>
+      </w:pPr>
+      <w:r>
+        <w:rPr>
+          <w:sz w:val="18"/>
+        </w:rPr>
+        <w:t xml:space="preserve">            </w:t>
+      </w:r>
+      <w:proofErr w:type="spellStart"/>
+      <w:r>
+        <w:rPr>
+          <w:sz w:val="18"/>
+        </w:rPr>
+        <w:t>Console.Write</w:t>
+      </w:r>
+      <w:proofErr w:type="spellEnd"/>
+      <w:r>
+        <w:rPr>
+          <w:sz w:val="18"/>
+        </w:rPr>
+        <w:t>("Enter any second number : ");</w:t>
+      </w:r>
+    </w:p>
+    <w:p>
+      <w:pPr>
+        <w:autoSpaceDE w:val="0"/>
+        <w:autoSpaceDN w:val="0"/>
+        <w:adjustRightInd w:val="0"/>
+        <w:spacing w:after="0" w:line="240" w:lineRule="auto"/>
+        <w:rPr>
+          <w:sz w:val="18"/>
+        </w:rPr>
+      </w:pPr>
+      <w:r>
+        <w:rPr>
+          <w:sz w:val="18"/>
+        </w:rPr>
+        <w:lastRenderedPageBreak/>
+        <w:t xml:space="preserve">            b = </w:t>
+      </w:r>
+      <w:proofErr w:type="spellStart"/>
+      <w:r>
+        <w:rPr>
+          <w:sz w:val="18"/>
+        </w:rPr>
+        <w:t>int.Parse</w:t>
+      </w:r>
+      <w:proofErr w:type="spellEnd"/>
+      <w:r>
+        <w:rPr>
+          <w:sz w:val="18"/>
+        </w:rPr>
+        <w:t>(</w:t>
+      </w:r>
+      <w:proofErr w:type="spellStart"/>
+      <w:r>
+        <w:rPr>
+          <w:sz w:val="18"/>
+        </w:rPr>
+        <w:t>Console.ReadLine</w:t>
+      </w:r>
+      <w:proofErr w:type="spellEnd"/>
+      <w:r>
+        <w:rPr>
+          <w:sz w:val="18"/>
+        </w:rPr>
+        <w:t>());</w:t>
+      </w:r>
+    </w:p>
+    <w:p>
+      <w:pPr>
+        <w:autoSpaceDE w:val="0"/>
+        <w:autoSpaceDN w:val="0"/>
+        <w:adjustRightInd w:val="0"/>
+        <w:spacing w:after="0" w:line="240" w:lineRule="auto"/>
+        <w:rPr>
+          <w:sz w:val="18"/>
+        </w:rPr>
+      </w:pPr>
+    </w:p>
+    <w:p>
+      <w:pPr>
+        <w:autoSpaceDE w:val="0"/>
+        <w:autoSpaceDN w:val="0"/>
+        <w:adjustRightInd w:val="0"/>
+        <w:spacing w:after="0" w:line="240" w:lineRule="auto"/>
+        <w:rPr>
+          <w:sz w:val="18"/>
+        </w:rPr>
+      </w:pPr>
+      <w:r>
+        <w:rPr>
+          <w:sz w:val="18"/>
+        </w:rPr>
+        <w:t xml:space="preserve">            c = a + b;</w:t>
+      </w:r>
+    </w:p>
+    <w:p>
+      <w:pPr>
+        <w:autoSpaceDE w:val="0"/>
+        <w:autoSpaceDN w:val="0"/>
+        <w:adjustRightInd w:val="0"/>
+        <w:spacing w:after="0" w:line="240" w:lineRule="auto"/>
+        <w:rPr>
+          <w:sz w:val="18"/>
+        </w:rPr>
+      </w:pPr>
+      <w:r>
+        <w:rPr>
+          <w:sz w:val="18"/>
+        </w:rPr>
+        <w:t xml:space="preserve">            </w:t>
+      </w:r>
+      <w:proofErr w:type="spellStart"/>
+      <w:r>
+        <w:rPr>
+          <w:sz w:val="18"/>
+        </w:rPr>
+        <w:t>Console.WriteLine</w:t>
+      </w:r>
+      <w:proofErr w:type="spellEnd"/>
+      <w:r>
+        <w:rPr>
+          <w:sz w:val="18"/>
+        </w:rPr>
+        <w:t>("Sum : "+c);</w:t>
+      </w:r>
+    </w:p>
+    <w:p>
+      <w:pPr>
+        <w:autoSpaceDE w:val="0"/>
+        <w:autoSpaceDN w:val="0"/>
+        <w:adjustRightInd w:val="0"/>
+        <w:spacing w:after="0" w:line="240" w:lineRule="auto"/>
+        <w:rPr>
+          <w:sz w:val="18"/>
+        </w:rPr>
+      </w:pPr>
+    </w:p>
+    <w:p>
+      <w:pPr>
+        <w:autoSpaceDE w:val="0"/>
+        <w:autoSpaceDN w:val="0"/>
+        <w:adjustRightInd w:val="0"/>
+        <w:spacing w:after="0" w:line="240" w:lineRule="auto"/>
+        <w:rPr>
+          <w:sz w:val="18"/>
+        </w:rPr>
+      </w:pPr>
+      <w:r>
+        <w:rPr>
+          <w:sz w:val="18"/>
+        </w:rPr>
+        <w:t xml:space="preserve">            //Decimal</w:t>
+      </w:r>
+    </w:p>
+    <w:p>
+      <w:pPr>
+        <w:autoSpaceDE w:val="0"/>
+        <w:autoSpaceDN w:val="0"/>
+        <w:adjustRightInd w:val="0"/>
+        <w:spacing w:after="0" w:line="240" w:lineRule="auto"/>
+        <w:rPr>
+          <w:sz w:val="18"/>
+        </w:rPr>
+      </w:pPr>
+      <w:r>
+        <w:rPr>
+          <w:sz w:val="18"/>
+        </w:rPr>
+        <w:t xml:space="preserve">            double a1;</w:t>
+      </w:r>
+    </w:p>
+    <w:p>
+      <w:pPr>
+        <w:autoSpaceDE w:val="0"/>
+        <w:autoSpaceDN w:val="0"/>
+        <w:adjustRightInd w:val="0"/>
+        <w:spacing w:after="0" w:line="240" w:lineRule="auto"/>
+        <w:rPr>
+          <w:sz w:val="18"/>
+        </w:rPr>
+      </w:pPr>
+      <w:r>
+        <w:rPr>
+          <w:sz w:val="18"/>
+        </w:rPr>
+        <w:t xml:space="preserve">            </w:t>
+      </w:r>
+      <w:proofErr w:type="spellStart"/>
+      <w:r>
+        <w:rPr>
+          <w:sz w:val="18"/>
+        </w:rPr>
+        <w:t>Console.Write</w:t>
+      </w:r>
+      <w:proofErr w:type="spellEnd"/>
+      <w:r>
+        <w:rPr>
+          <w:sz w:val="18"/>
+        </w:rPr>
+        <w:t>("Any Number : ");</w:t>
+      </w:r>
+    </w:p>
+    <w:p>
+      <w:pPr>
+        <w:autoSpaceDE w:val="0"/>
+        <w:autoSpaceDN w:val="0"/>
+        <w:adjustRightInd w:val="0"/>
+        <w:spacing w:after="0" w:line="240" w:lineRule="auto"/>
+        <w:rPr>
+          <w:sz w:val="18"/>
+        </w:rPr>
+      </w:pPr>
+      <w:r>
+        <w:rPr>
+          <w:sz w:val="18"/>
+        </w:rPr>
+        <w:t xml:space="preserve">            a1 = </w:t>
+      </w:r>
+      <w:proofErr w:type="spellStart"/>
+      <w:r>
+        <w:rPr>
+          <w:sz w:val="18"/>
+        </w:rPr>
+        <w:t>double.Parse</w:t>
+      </w:r>
+      <w:proofErr w:type="spellEnd"/>
+      <w:r>
+        <w:rPr>
+          <w:sz w:val="18"/>
+        </w:rPr>
+        <w:t>(</w:t>
+      </w:r>
+      <w:proofErr w:type="spellStart"/>
+      <w:r>
+        <w:rPr>
+          <w:sz w:val="18"/>
+        </w:rPr>
+        <w:t>Console.ReadLine</w:t>
+      </w:r>
+      <w:proofErr w:type="spellEnd"/>
+      <w:r>
+        <w:rPr>
+          <w:sz w:val="18"/>
+        </w:rPr>
+        <w:t>());</w:t>
+      </w:r>
+    </w:p>
+    <w:p>
+      <w:pPr>
+        <w:autoSpaceDE w:val="0"/>
+        <w:autoSpaceDN w:val="0"/>
+        <w:adjustRightInd w:val="0"/>
+        <w:spacing w:after="0" w:line="240" w:lineRule="auto"/>
+        <w:rPr>
+          <w:sz w:val="18"/>
+        </w:rPr>
+      </w:pPr>
+      <w:r>
+        <w:rPr>
+          <w:sz w:val="18"/>
+        </w:rPr>
+        <w:t xml:space="preserve">            </w:t>
+      </w:r>
+      <w:proofErr w:type="spellStart"/>
+      <w:r>
+        <w:rPr>
+          <w:sz w:val="18"/>
+        </w:rPr>
+        <w:t>Console.WriteLine</w:t>
+      </w:r>
+      <w:proofErr w:type="spellEnd"/>
+      <w:r>
+        <w:rPr>
+          <w:sz w:val="18"/>
+        </w:rPr>
+        <w:t>("The value of a1 : "+a1);</w:t>
+      </w:r>
+    </w:p>
+    <w:p>
+      <w:pPr>
+        <w:autoSpaceDE w:val="0"/>
+        <w:autoSpaceDN w:val="0"/>
+        <w:adjustRightInd w:val="0"/>
+        <w:spacing w:after="0" w:line="240" w:lineRule="auto"/>
+        <w:rPr>
+          <w:sz w:val="18"/>
+        </w:rPr>
+      </w:pPr>
+    </w:p>
+    <w:p>
+      <w:pPr>
+        <w:autoSpaceDE w:val="0"/>
+        <w:autoSpaceDN w:val="0"/>
+        <w:adjustRightInd w:val="0"/>
+        <w:spacing w:after="0" w:line="240" w:lineRule="auto"/>
+        <w:rPr>
+          <w:sz w:val="18"/>
+        </w:rPr>
+      </w:pPr>
+      <w:r>
+        <w:rPr>
+          <w:sz w:val="18"/>
+        </w:rPr>
+        <w:t xml:space="preserve">            //String</w:t>
+      </w:r>
+    </w:p>
+    <w:p>
+      <w:pPr>
+        <w:autoSpaceDE w:val="0"/>
+        <w:autoSpaceDN w:val="0"/>
+        <w:adjustRightInd w:val="0"/>
+        <w:spacing w:after="0" w:line="240" w:lineRule="auto"/>
+        <w:rPr>
+          <w:sz w:val="18"/>
+        </w:rPr>
+      </w:pPr>
+      <w:r>
+        <w:rPr>
+          <w:sz w:val="18"/>
+        </w:rPr>
+        <w:t xml:space="preserve">            string name;</w:t>
+      </w:r>
+    </w:p>
+    <w:p>
+      <w:pPr>
+        <w:autoSpaceDE w:val="0"/>
+        <w:autoSpaceDN w:val="0"/>
+        <w:adjustRightInd w:val="0"/>
+        <w:spacing w:after="0" w:line="240" w:lineRule="auto"/>
+        <w:rPr>
+          <w:sz w:val="18"/>
+        </w:rPr>
+      </w:pPr>
+      <w:r>
+        <w:rPr>
+          <w:sz w:val="18"/>
+        </w:rPr>
+        <w:t xml:space="preserve">            </w:t>
+      </w:r>
+      <w:proofErr w:type="spellStart"/>
+      <w:r>
+        <w:rPr>
+          <w:sz w:val="18"/>
+        </w:rPr>
+        <w:t>Console.Write</w:t>
+      </w:r>
+      <w:proofErr w:type="spellEnd"/>
+      <w:r>
+        <w:rPr>
+          <w:sz w:val="18"/>
+        </w:rPr>
+        <w:t>("Enter your name : ");</w:t>
+      </w:r>
+    </w:p>
+    <w:p>
+      <w:pPr>
+        <w:autoSpaceDE w:val="0"/>
+        <w:autoSpaceDN w:val="0"/>
+        <w:adjustRightInd w:val="0"/>
+        <w:spacing w:after="0" w:line="240" w:lineRule="auto"/>
+        <w:rPr>
+          <w:sz w:val="18"/>
+        </w:rPr>
+      </w:pPr>
+      <w:r>
+        <w:rPr>
+          <w:sz w:val="18"/>
+        </w:rPr>
+        <w:t xml:space="preserve">            name = </w:t>
+      </w:r>
+      <w:proofErr w:type="spellStart"/>
+      <w:r>
+        <w:rPr>
+          <w:sz w:val="18"/>
+        </w:rPr>
+        <w:t>Console.ReadLine</w:t>
+      </w:r>
+      <w:proofErr w:type="spellEnd"/>
+      <w:r>
+        <w:rPr>
+          <w:sz w:val="18"/>
+        </w:rPr>
+        <w:t>();</w:t>
+      </w:r>
+    </w:p>
+    <w:p>
+      <w:pPr>
+        <w:autoSpaceDE w:val="0"/>
+        <w:autoSpaceDN w:val="0"/>
+        <w:adjustRightInd w:val="0"/>
+        <w:spacing w:after="0" w:line="240" w:lineRule="auto"/>
+        <w:rPr>
+          <w:sz w:val="18"/>
+        </w:rPr>
+      </w:pPr>
+      <w:r>
+        <w:rPr>
+          <w:sz w:val="18"/>
+        </w:rPr>
+        <w:t xml:space="preserve">            </w:t>
+      </w:r>
+      <w:proofErr w:type="spellStart"/>
+      <w:r>
+        <w:rPr>
+          <w:sz w:val="18"/>
+        </w:rPr>
+        <w:t>Console.WriteLine</w:t>
+      </w:r>
+      <w:proofErr w:type="spellEnd"/>
+      <w:r>
+        <w:rPr>
+          <w:sz w:val="18"/>
+        </w:rPr>
+        <w:t>("Name : " + name);</w:t>
+      </w:r>
+    </w:p>
+    <w:p>
+      <w:pPr>
+        <w:autoSpaceDE w:val="0"/>
+        <w:autoSpaceDN w:val="0"/>
+        <w:adjustRightInd w:val="0"/>
+        <w:spacing w:after="0" w:line="240" w:lineRule="auto"/>
+        <w:rPr>
+          <w:sz w:val="18"/>
+        </w:rPr>
+      </w:pPr>
+      <w:r>
+        <w:rPr>
+          <w:sz w:val="18"/>
+        </w:rPr>
+        <w:t xml:space="preserve">            </w:t>
+      </w:r>
+    </w:p>
+    <w:p>
+      <w:pPr>
+        <w:autoSpaceDE w:val="0"/>
+        <w:autoSpaceDN w:val="0"/>
+        <w:adjustRightInd w:val="0"/>
+        <w:spacing w:after="0" w:line="240" w:lineRule="auto"/>
+        <w:rPr>
+          <w:sz w:val="18"/>
+        </w:rPr>
+      </w:pPr>
+      <w:r>
+        <w:rPr>
+          <w:sz w:val="18"/>
+        </w:rPr>
+        <w:t xml:space="preserve">            //Hold Output Screen</w:t>
+      </w:r>
+    </w:p>
+    <w:p>
+      <w:pPr>
+        <w:autoSpaceDE w:val="0"/>
+        <w:autoSpaceDN w:val="0"/>
+        <w:adjustRightInd w:val="0"/>
+        <w:spacing w:after="0" w:line="240" w:lineRule="auto"/>
+        <w:rPr>
+          <w:sz w:val="18"/>
+        </w:rPr>
+      </w:pPr>
+      <w:r>
+        <w:rPr>
+          <w:sz w:val="18"/>
+        </w:rPr>
+        <w:t xml:space="preserve">            </w:t>
+      </w:r>
+      <w:proofErr w:type="spellStart"/>
+      <w:r>
+        <w:rPr>
+          <w:sz w:val="18"/>
+        </w:rPr>
+        <w:t>Console.ReadKey</w:t>
+      </w:r>
+      <w:proofErr w:type="spellEnd"/>
+      <w:r>
+        <w:rPr>
+          <w:sz w:val="18"/>
+        </w:rPr>
+        <w:t>();</w:t>
+      </w:r>
+    </w:p>
+    <w:p>
+      <w:pPr>
+        <w:autoSpaceDE w:val="0"/>
+        <w:autoSpaceDN w:val="0"/>
+        <w:adjustRightInd w:val="0"/>
+        <w:spacing w:after="0" w:line="240" w:lineRule="auto"/>
+        <w:rPr>
+          <w:sz w:val="18"/>
+        </w:rPr>
+      </w:pPr>
+    </w:p>
+    <w:p>
+      <w:pPr>
+        <w:autoSpaceDE w:val="0"/>
+        <w:autoSpaceDN w:val="0"/>
+        <w:adjustRightInd w:val="0"/>
+        <w:spacing w:after="0" w:line="240" w:lineRule="auto"/>
+        <w:rPr>
+          <w:sz w:val="18"/>
+        </w:rPr>
+      </w:pPr>
+      <w:r>
+        <w:rPr>
+          <w:sz w:val="18"/>
+        </w:rPr>
+        <w:t xml:space="preserve">        }</w:t>
+      </w:r>
+    </w:p>
+    <w:p>
+      <w:pPr>
+        <w:autoSpaceDE w:val="0"/>
+        <w:autoSpaceDN w:val="0"/>
+        <w:adjustRightInd w:val="0"/>
+        <w:spacing w:after="0" w:line="240" w:lineRule="auto"/>
+        <w:rPr>
+          <w:sz w:val="18"/>
+        </w:rPr>
+      </w:pPr>
+      <w:r>
+        <w:rPr>
+          <w:sz w:val="18"/>
+        </w:rPr>
+        <w:t xml:space="preserve">    }</w:t>
+      </w:r>
+    </w:p>
+    <w:p>
+      <w:pPr>
+        <w:autoSpaceDE w:val="0"/>
+        <w:autoSpaceDN w:val="0"/>
+        <w:adjustRightInd w:val="0"/>
+        <w:spacing w:after="0" w:line="240" w:lineRule="auto"/>
+        <w:rPr>
+          <w:sz w:val="18"/>
+        </w:rPr>
+      </w:pPr>
+      <w:r>
+        <w:rPr>
+          <w:sz w:val="18"/>
+        </w:rPr>
+        <w:t>}</w:t>
+      </w:r>
+    </w:p>
+    <w:p>
+      <w:pPr>
+        <w:autoSpaceDE w:val="0"/>
+        <w:autoSpaceDN w:val="0"/>
+        <w:adjustRightInd w:val="0"/>
+        <w:spacing w:after="0" w:line="240" w:lineRule="auto"/>
+        <w:rPr>
+          <w:sz w:val="18"/>
+        </w:rPr>
+      </w:pPr>
+    </w:p>
+    <w:p>
+      <w:pPr>
+        <w:autoSpaceDE w:val="0"/>
+        <w:autoSpaceDN w:val="0"/>
+        <w:adjustRightInd w:val="0"/>
+        <w:spacing w:after="0" w:line="240" w:lineRule="auto"/>
+        <w:rPr>
+          <w:sz w:val="18"/>
+        </w:rPr>
+      </w:pPr>
+    </w:p>
+    <w:p>
+      <w:pPr>
+        <w:autoSpaceDE w:val="0"/>
+        <w:autoSpaceDN w:val="0"/>
+        <w:adjustRightInd w:val="0"/>
+        <w:spacing w:after="0" w:line="240" w:lineRule="auto"/>
+        <w:rPr>
+          <w:sz w:val="18"/>
+        </w:rPr>
+      </w:pPr>
+    </w:p>
+    <w:p>
+      <w:pPr>
+        <w:autoSpaceDE w:val="0"/>
+        <w:autoSpaceDN w:val="0"/>
+        <w:adjustRightInd w:val="0"/>
+        <w:spacing w:after="0" w:line="240" w:lineRule="auto"/>
+        <w:rPr>
+          <w:sz w:val="18"/>
+        </w:rPr>
+      </w:pPr>
+      <w:r>
+        <w:rPr>
+          <w:sz w:val="18"/>
+        </w:rPr>
+        <w:t>using System;</w:t>
+      </w:r>
+    </w:p>
+    <w:p>
+      <w:pPr>
+        <w:autoSpaceDE w:val="0"/>
+        <w:autoSpaceDN w:val="0"/>
+        <w:adjustRightInd w:val="0"/>
+        <w:spacing w:after="0" w:line="240" w:lineRule="auto"/>
+        <w:rPr>
+          <w:sz w:val="18"/>
+        </w:rPr>
+      </w:pPr>
+      <w:r>
+        <w:rPr>
+          <w:sz w:val="18"/>
+        </w:rPr>
+        <w:t xml:space="preserve">using </w:t>
+      </w:r>
+      <w:proofErr w:type="spellStart"/>
+      <w:r>
+        <w:rPr>
+          <w:sz w:val="18"/>
+        </w:rPr>
+        <w:t>System.Collections.Generic</w:t>
+      </w:r>
+      <w:proofErr w:type="spellEnd"/>
+      <w:r>
+        <w:rPr>
+          <w:sz w:val="18"/>
+        </w:rPr>
+        <w:t>;</w:t>
+      </w:r>
+    </w:p>
+    <w:p>
+      <w:pPr>
+        <w:autoSpaceDE w:val="0"/>
+        <w:autoSpaceDN w:val="0"/>
+        <w:adjustRightInd w:val="0"/>
+        <w:spacing w:after="0" w:line="240" w:lineRule="auto"/>
+        <w:rPr>
+          <w:sz w:val="18"/>
+        </w:rPr>
+      </w:pPr>
+      <w:r>
+        <w:rPr>
+          <w:sz w:val="18"/>
+        </w:rPr>
+        <w:t xml:space="preserve">using </w:t>
+      </w:r>
+      <w:proofErr w:type="spellStart"/>
+      <w:r>
+        <w:rPr>
+          <w:sz w:val="18"/>
+        </w:rPr>
+        <w:t>System.Linq</w:t>
+      </w:r>
+      <w:proofErr w:type="spellEnd"/>
+      <w:r>
+        <w:rPr>
+          <w:sz w:val="18"/>
+        </w:rPr>
+        <w:t>;</w:t>
+      </w:r>
+    </w:p>
+    <w:p>
+      <w:pPr>
+        <w:autoSpaceDE w:val="0"/>
+        <w:autoSpaceDN w:val="0"/>
+        <w:adjustRightInd w:val="0"/>
+        <w:spacing w:after="0" w:line="240" w:lineRule="auto"/>
+        <w:rPr>
+          <w:sz w:val="18"/>
+        </w:rPr>
+      </w:pPr>
+      <w:r>
+        <w:rPr>
+          <w:sz w:val="18"/>
+        </w:rPr>
+        <w:t xml:space="preserve">using </w:t>
+      </w:r>
+      <w:proofErr w:type="spellStart"/>
+      <w:r>
+        <w:rPr>
+          <w:sz w:val="18"/>
+        </w:rPr>
+        <w:t>System.Text</w:t>
+      </w:r>
+      <w:proofErr w:type="spellEnd"/>
+      <w:r>
+        <w:rPr>
+          <w:sz w:val="18"/>
+        </w:rPr>
+        <w:t>;</w:t>
+      </w:r>
+    </w:p>
+    <w:p>
+      <w:pPr>
+        <w:autoSpaceDE w:val="0"/>
+        <w:autoSpaceDN w:val="0"/>
+        <w:adjustRightInd w:val="0"/>
+        <w:spacing w:after="0" w:line="240" w:lineRule="auto"/>
+        <w:rPr>
+          <w:sz w:val="18"/>
+        </w:rPr>
+      </w:pPr>
+      <w:r>
+        <w:rPr>
+          <w:sz w:val="18"/>
+        </w:rPr>
+        <w:t xml:space="preserve">using </w:t>
+      </w:r>
+      <w:proofErr w:type="spellStart"/>
+      <w:r>
+        <w:rPr>
+          <w:sz w:val="18"/>
+        </w:rPr>
+        <w:t>System.Threading.Tasks</w:t>
+      </w:r>
+      <w:proofErr w:type="spellEnd"/>
+      <w:r>
+        <w:rPr>
+          <w:sz w:val="18"/>
+        </w:rPr>
+        <w:t>;</w:t>
+      </w:r>
+    </w:p>
+    <w:p>
+      <w:pPr>
+        <w:autoSpaceDE w:val="0"/>
+        <w:autoSpaceDN w:val="0"/>
+        <w:adjustRightInd w:val="0"/>
+        <w:spacing w:after="0" w:line="240" w:lineRule="auto"/>
+        <w:rPr>
+          <w:sz w:val="18"/>
+        </w:rPr>
+      </w:pPr>
+    </w:p>
+    <w:p>
+      <w:pPr>
+        <w:autoSpaceDE w:val="0"/>
+        <w:autoSpaceDN w:val="0"/>
+        <w:adjustRightInd w:val="0"/>
+        <w:spacing w:after="0" w:line="240" w:lineRule="auto"/>
+        <w:rPr>
+          <w:sz w:val="18"/>
+        </w:rPr>
+      </w:pPr>
+      <w:r>
+        <w:rPr>
+          <w:sz w:val="18"/>
+        </w:rPr>
+        <w:t>namespace ConsoleApp1</w:t>
+      </w:r>
+    </w:p>
+    <w:p>
+      <w:pPr>
+        <w:autoSpaceDE w:val="0"/>
+        <w:autoSpaceDN w:val="0"/>
+        <w:adjustRightInd w:val="0"/>
+        <w:spacing w:after="0" w:line="240" w:lineRule="auto"/>
+        <w:rPr>
+          <w:sz w:val="18"/>
+        </w:rPr>
+      </w:pPr>
+      <w:r>
+        <w:rPr>
+          <w:sz w:val="18"/>
+        </w:rPr>
+        <w:t>{</w:t>
+      </w:r>
+    </w:p>
+    <w:p>
+      <w:pPr>
+        <w:autoSpaceDE w:val="0"/>
+        <w:autoSpaceDN w:val="0"/>
+        <w:adjustRightInd w:val="0"/>
+        <w:spacing w:after="0" w:line="240" w:lineRule="auto"/>
+        <w:rPr>
+          <w:sz w:val="18"/>
+        </w:rPr>
+      </w:pPr>
+      <w:r>
+        <w:rPr>
+          <w:sz w:val="18"/>
+        </w:rPr>
+        <w:t xml:space="preserve">    class Program</w:t>
+      </w:r>
+    </w:p>
+    <w:p>
+      <w:pPr>
+        <w:autoSpaceDE w:val="0"/>
+        <w:autoSpaceDN w:val="0"/>
+        <w:adjustRightInd w:val="0"/>
+        <w:spacing w:after="0" w:line="240" w:lineRule="auto"/>
+        <w:rPr>
+          <w:sz w:val="18"/>
+        </w:rPr>
+      </w:pPr>
+      <w:r>
+        <w:rPr>
+          <w:sz w:val="18"/>
+        </w:rPr>
+        <w:t xml:space="preserve">    {</w:t>
+      </w:r>
+    </w:p>
+    <w:p>
+      <w:pPr>
+        <w:autoSpaceDE w:val="0"/>
+        <w:autoSpaceDN w:val="0"/>
+        <w:adjustRightInd w:val="0"/>
+        <w:spacing w:after="0" w:line="240" w:lineRule="auto"/>
+        <w:rPr>
+          <w:sz w:val="18"/>
+        </w:rPr>
+      </w:pPr>
+      <w:r>
+        <w:rPr>
+          <w:sz w:val="18"/>
+        </w:rPr>
+        <w:t xml:space="preserve">        static void Main(string[] </w:t>
+      </w:r>
+      <w:proofErr w:type="spellStart"/>
+      <w:r>
+        <w:rPr>
+          <w:sz w:val="18"/>
+        </w:rPr>
+        <w:t>args</w:t>
+      </w:r>
+      <w:proofErr w:type="spellEnd"/>
+      <w:r>
+        <w:rPr>
+          <w:sz w:val="18"/>
+        </w:rPr>
+        <w:t>)</w:t>
+      </w:r>
+    </w:p>
+    <w:p>
+      <w:pPr>
+        <w:autoSpaceDE w:val="0"/>
+        <w:autoSpaceDN w:val="0"/>
+        <w:adjustRightInd w:val="0"/>
+        <w:spacing w:after="0" w:line="240" w:lineRule="auto"/>
+        <w:rPr>
+          <w:sz w:val="18"/>
+        </w:rPr>
+      </w:pPr>
+      <w:r>
+        <w:rPr>
+          <w:sz w:val="18"/>
+        </w:rPr>
+        <w:t xml:space="preserve">        {</w:t>
+      </w:r>
+    </w:p>
+    <w:p>
+      <w:pPr>
+        <w:autoSpaceDE w:val="0"/>
+        <w:autoSpaceDN w:val="0"/>
+        <w:adjustRightInd w:val="0"/>
+        <w:spacing w:after="0" w:line="240" w:lineRule="auto"/>
+        <w:rPr>
+          <w:sz w:val="18"/>
+        </w:rPr>
+      </w:pPr>
+      <w:r>
+        <w:rPr>
+          <w:sz w:val="18"/>
+        </w:rPr>
+        <w:t xml:space="preserve">            // if else statement</w:t>
+      </w:r>
+    </w:p>
+    <w:p>
+      <w:pPr>
+        <w:autoSpaceDE w:val="0"/>
+        <w:autoSpaceDN w:val="0"/>
+        <w:adjustRightInd w:val="0"/>
+        <w:spacing w:after="0" w:line="240" w:lineRule="auto"/>
+        <w:rPr>
+          <w:sz w:val="18"/>
+        </w:rPr>
+      </w:pPr>
+      <w:r>
+        <w:rPr>
+          <w:sz w:val="18"/>
+        </w:rPr>
+        <w:t xml:space="preserve">            </w:t>
+      </w:r>
+      <w:proofErr w:type="spellStart"/>
+      <w:r>
+        <w:rPr>
+          <w:sz w:val="18"/>
+        </w:rPr>
+        <w:t>int</w:t>
+      </w:r>
+      <w:proofErr w:type="spellEnd"/>
+      <w:r>
+        <w:rPr>
+          <w:sz w:val="18"/>
+        </w:rPr>
+        <w:t xml:space="preserve"> age;</w:t>
+      </w:r>
+    </w:p>
+    <w:p>
+      <w:pPr>
+        <w:autoSpaceDE w:val="0"/>
+        <w:autoSpaceDN w:val="0"/>
+        <w:adjustRightInd w:val="0"/>
+        <w:spacing w:after="0" w:line="240" w:lineRule="auto"/>
+        <w:rPr>
+          <w:sz w:val="18"/>
+        </w:rPr>
+      </w:pPr>
+      <w:r>
+        <w:rPr>
+          <w:sz w:val="18"/>
+        </w:rPr>
+        <w:t xml:space="preserve">            </w:t>
+      </w:r>
+      <w:proofErr w:type="spellStart"/>
+      <w:r>
+        <w:rPr>
+          <w:sz w:val="18"/>
+        </w:rPr>
+        <w:t>Console.Write</w:t>
+      </w:r>
+      <w:proofErr w:type="spellEnd"/>
+      <w:r>
+        <w:rPr>
+          <w:sz w:val="18"/>
+        </w:rPr>
+        <w:t>("Enter your age : ");</w:t>
+      </w:r>
+    </w:p>
+    <w:p>
+      <w:pPr>
+        <w:autoSpaceDE w:val="0"/>
+        <w:autoSpaceDN w:val="0"/>
+        <w:adjustRightInd w:val="0"/>
+        <w:spacing w:after="0" w:line="240" w:lineRule="auto"/>
+        <w:rPr>
+          <w:sz w:val="18"/>
+        </w:rPr>
+      </w:pPr>
+      <w:r>
+        <w:rPr>
+          <w:sz w:val="18"/>
+        </w:rPr>
+        <w:t xml:space="preserve">            age = </w:t>
+      </w:r>
+      <w:proofErr w:type="spellStart"/>
+      <w:r>
+        <w:rPr>
+          <w:sz w:val="18"/>
+        </w:rPr>
+        <w:t>int.Parse</w:t>
+      </w:r>
+      <w:proofErr w:type="spellEnd"/>
+      <w:r>
+        <w:rPr>
+          <w:sz w:val="18"/>
+        </w:rPr>
+        <w:t>(</w:t>
+      </w:r>
+      <w:proofErr w:type="spellStart"/>
+      <w:r>
+        <w:rPr>
+          <w:sz w:val="18"/>
+        </w:rPr>
+        <w:t>Console.ReadLine</w:t>
+      </w:r>
+      <w:proofErr w:type="spellEnd"/>
+      <w:r>
+        <w:rPr>
+          <w:sz w:val="18"/>
+        </w:rPr>
+        <w:t>());</w:t>
+      </w:r>
+    </w:p>
+    <w:p>
+      <w:pPr>
+        <w:autoSpaceDE w:val="0"/>
+        <w:autoSpaceDN w:val="0"/>
+        <w:adjustRightInd w:val="0"/>
+        <w:spacing w:after="0" w:line="240" w:lineRule="auto"/>
+        <w:rPr>
+          <w:sz w:val="18"/>
+        </w:rPr>
+      </w:pPr>
+    </w:p>
+    <w:p>
+      <w:pPr>
+        <w:autoSpaceDE w:val="0"/>
+        <w:autoSpaceDN w:val="0"/>
+        <w:adjustRightInd w:val="0"/>
+        <w:spacing w:after="0" w:line="240" w:lineRule="auto"/>
+        <w:rPr>
+          <w:sz w:val="18"/>
+        </w:rPr>
+      </w:pPr>
+      <w:r>
+        <w:rPr>
+          <w:sz w:val="18"/>
+        </w:rPr>
+        <w:t xml:space="preserve">            if(age &gt; 18)</w:t>
+      </w:r>
+    </w:p>
+    <w:p>
+      <w:pPr>
+        <w:autoSpaceDE w:val="0"/>
+        <w:autoSpaceDN w:val="0"/>
+        <w:adjustRightInd w:val="0"/>
+        <w:spacing w:after="0" w:line="240" w:lineRule="auto"/>
+        <w:rPr>
+          <w:sz w:val="18"/>
+        </w:rPr>
+      </w:pPr>
+      <w:r>
+        <w:rPr>
+          <w:sz w:val="18"/>
+        </w:rPr>
+        <w:t xml:space="preserve">            {</w:t>
+      </w:r>
+    </w:p>
+    <w:p>
+      <w:pPr>
+        <w:autoSpaceDE w:val="0"/>
+        <w:autoSpaceDN w:val="0"/>
+        <w:adjustRightInd w:val="0"/>
+        <w:spacing w:after="0" w:line="240" w:lineRule="auto"/>
+        <w:rPr>
+          <w:sz w:val="18"/>
+        </w:rPr>
+      </w:pPr>
+      <w:r>
+        <w:rPr>
+          <w:sz w:val="18"/>
+        </w:rPr>
+        <w:t xml:space="preserve">                </w:t>
+      </w:r>
+      <w:proofErr w:type="spellStart"/>
+      <w:r>
+        <w:rPr>
+          <w:sz w:val="18"/>
+        </w:rPr>
+        <w:t>Console.WriteLine</w:t>
+      </w:r>
+      <w:proofErr w:type="spellEnd"/>
+      <w:r>
+        <w:rPr>
+          <w:sz w:val="18"/>
+        </w:rPr>
+        <w:t>("You can vote");</w:t>
+      </w:r>
+    </w:p>
+    <w:p>
+      <w:pPr>
+        <w:autoSpaceDE w:val="0"/>
+        <w:autoSpaceDN w:val="0"/>
+        <w:adjustRightInd w:val="0"/>
+        <w:spacing w:after="0" w:line="240" w:lineRule="auto"/>
+        <w:rPr>
+          <w:sz w:val="18"/>
+        </w:rPr>
+      </w:pPr>
+      <w:r>
+        <w:rPr>
+          <w:sz w:val="18"/>
+        </w:rPr>
+        <w:t xml:space="preserve">            }</w:t>
+      </w:r>
+    </w:p>
+    <w:p>
+      <w:pPr>
+        <w:autoSpaceDE w:val="0"/>
+        <w:autoSpaceDN w:val="0"/>
+        <w:adjustRightInd w:val="0"/>
+        <w:spacing w:after="0" w:line="240" w:lineRule="auto"/>
+        <w:rPr>
+          <w:sz w:val="18"/>
+        </w:rPr>
+      </w:pPr>
+      <w:r>
+        <w:rPr>
+          <w:sz w:val="18"/>
+        </w:rPr>
+        <w:t xml:space="preserve">            else</w:t>
+      </w:r>
+    </w:p>
+    <w:p>
+      <w:pPr>
+        <w:autoSpaceDE w:val="0"/>
+        <w:autoSpaceDN w:val="0"/>
+        <w:adjustRightInd w:val="0"/>
+        <w:spacing w:after="0" w:line="240" w:lineRule="auto"/>
+        <w:rPr>
+          <w:sz w:val="18"/>
+        </w:rPr>
+      </w:pPr>
+      <w:r>
+        <w:rPr>
+          <w:sz w:val="18"/>
+        </w:rPr>
+        <w:t xml:space="preserve">            {</w:t>
+      </w:r>
+    </w:p>
+    <w:p>
+      <w:pPr>
+        <w:autoSpaceDE w:val="0"/>
+        <w:autoSpaceDN w:val="0"/>
+        <w:adjustRightInd w:val="0"/>
+        <w:spacing w:after="0" w:line="240" w:lineRule="auto"/>
+        <w:rPr>
+          <w:sz w:val="18"/>
+        </w:rPr>
+      </w:pPr>
+      <w:r>
+        <w:rPr>
+          <w:sz w:val="18"/>
+        </w:rPr>
+        <w:t xml:space="preserve">                </w:t>
+      </w:r>
+      <w:proofErr w:type="spellStart"/>
+      <w:r>
+        <w:rPr>
+          <w:sz w:val="18"/>
+        </w:rPr>
+        <w:t>Console.WriteLine</w:t>
+      </w:r>
+      <w:proofErr w:type="spellEnd"/>
+      <w:r>
+        <w:rPr>
+          <w:sz w:val="18"/>
+        </w:rPr>
+        <w:t>("</w:t>
+      </w:r>
+      <w:proofErr w:type="spellStart"/>
+      <w:r>
+        <w:rPr>
+          <w:sz w:val="18"/>
+        </w:rPr>
+        <w:t>Can not</w:t>
+      </w:r>
+      <w:proofErr w:type="spellEnd"/>
+      <w:r>
+        <w:rPr>
+          <w:sz w:val="18"/>
+        </w:rPr>
+        <w:t xml:space="preserve"> vote");</w:t>
+      </w:r>
+    </w:p>
+    <w:p>
+      <w:pPr>
+        <w:autoSpaceDE w:val="0"/>
+        <w:autoSpaceDN w:val="0"/>
+        <w:adjustRightInd w:val="0"/>
+        <w:spacing w:after="0" w:line="240" w:lineRule="auto"/>
+        <w:rPr>
+          <w:sz w:val="18"/>
+        </w:rPr>
+      </w:pPr>
+      <w:r>
+        <w:rPr>
+          <w:sz w:val="18"/>
+        </w:rPr>
+        <w:t xml:space="preserve">            }</w:t>
+      </w:r>
+    </w:p>
+    <w:p>
+      <w:pPr>
+        <w:autoSpaceDE w:val="0"/>
+        <w:autoSpaceDN w:val="0"/>
+        <w:adjustRightInd w:val="0"/>
+        <w:spacing w:after="0" w:line="240" w:lineRule="auto"/>
+        <w:rPr>
+          <w:sz w:val="18"/>
+        </w:rPr>
+      </w:pPr>
+    </w:p>
+    <w:p>
+      <w:pPr>
+        <w:autoSpaceDE w:val="0"/>
+        <w:autoSpaceDN w:val="0"/>
+        <w:adjustRightInd w:val="0"/>
+        <w:spacing w:after="0" w:line="240" w:lineRule="auto"/>
+        <w:rPr>
+          <w:sz w:val="18"/>
+        </w:rPr>
+      </w:pPr>
+      <w:r>
+        <w:rPr>
+          <w:sz w:val="18"/>
+        </w:rPr>
+        <w:t xml:space="preserve">            //Hold </w:t>
+      </w:r>
+      <w:proofErr w:type="spellStart"/>
+      <w:r>
+        <w:rPr>
+          <w:sz w:val="18"/>
+        </w:rPr>
+        <w:t>Outen</w:t>
+      </w:r>
+      <w:proofErr w:type="spellEnd"/>
+    </w:p>
+    <w:p>
+      <w:pPr>
+        <w:autoSpaceDE w:val="0"/>
+        <w:autoSpaceDN w:val="0"/>
+        <w:adjustRightInd w:val="0"/>
+        <w:spacing w:after="0" w:line="240" w:lineRule="auto"/>
+        <w:rPr>
+          <w:sz w:val="18"/>
+        </w:rPr>
+      </w:pPr>
+      <w:r>
+        <w:rPr>
+          <w:sz w:val="18"/>
+        </w:rPr>
+        <w:t xml:space="preserve">            </w:t>
+      </w:r>
+      <w:proofErr w:type="spellStart"/>
+      <w:r>
+        <w:rPr>
+          <w:sz w:val="18"/>
+        </w:rPr>
+        <w:t>Console.ReadKey</w:t>
+      </w:r>
+      <w:proofErr w:type="spellEnd"/>
+      <w:r>
+        <w:rPr>
+          <w:sz w:val="18"/>
+        </w:rPr>
+        <w:t>();</w:t>
+      </w:r>
+    </w:p>
+    <w:p>
+      <w:pPr>
+        <w:autoSpaceDE w:val="0"/>
+        <w:autoSpaceDN w:val="0"/>
+        <w:adjustRightInd w:val="0"/>
+        <w:spacing w:after="0" w:line="240" w:lineRule="auto"/>
+        <w:rPr>
+          <w:sz w:val="18"/>
+        </w:rPr>
+      </w:pPr>
+      <w:r>
+        <w:rPr>
+          <w:sz w:val="18"/>
+        </w:rPr>
+        <w:t xml:space="preserve">            </w:t>
+      </w:r>
+    </w:p>
+    <w:p>
+      <w:pPr>
+        <w:autoSpaceDE w:val="0"/>
+        <w:autoSpaceDN w:val="0"/>
+        <w:adjustRightInd w:val="0"/>
+        <w:spacing w:after="0" w:line="240" w:lineRule="auto"/>
+        <w:rPr>
+          <w:sz w:val="18"/>
+        </w:rPr>
+      </w:pPr>
+      <w:r>
+        <w:rPr>
+          <w:sz w:val="18"/>
+        </w:rPr>
+        <w:t xml:space="preserve">        }</w:t>
+      </w:r>
+    </w:p>
+    <w:p>
+      <w:pPr>
+        <w:autoSpaceDE w:val="0"/>
+        <w:autoSpaceDN w:val="0"/>
+        <w:adjustRightInd w:val="0"/>
+        <w:spacing w:after="0" w:line="240" w:lineRule="auto"/>
+        <w:rPr>
+          <w:sz w:val="18"/>
+        </w:rPr>
+      </w:pPr>
+      <w:r>
+        <w:rPr>
+          <w:sz w:val="18"/>
+        </w:rPr>
+        <w:t xml:space="preserve">    }</w:t>
+      </w:r>
+    </w:p>
+    <w:p>
+      <w:pPr>
+        <w:autoSpaceDE w:val="0"/>
+        <w:autoSpaceDN w:val="0"/>
+        <w:adjustRightInd w:val="0"/>
+        <w:spacing w:after="0" w:line="240" w:lineRule="auto"/>
+        <w:rPr>
+          <w:sz w:val="18"/>
+        </w:rPr>
+      </w:pPr>
+      <w:r>
+        <w:rPr>
+          <w:sz w:val="18"/>
+        </w:rPr>
+        <w:t>}</w:t>
+      </w:r>
+    </w:p>
+    <w:p>
+      <w:pPr>
+        <w:autoSpaceDE w:val="0"/>
+        <w:autoSpaceDN w:val="0"/>
+        <w:adjustRightInd w:val="0"/>
+        <w:spacing w:after="0" w:line="240" w:lineRule="auto"/>
+        <w:rPr>
+          <w:sz w:val="18"/>
+        </w:rPr>
+      </w:pPr>
       <w:bookmarkStart w:id="0" w:name="_GoBack"/>
       <w:bookmarkEnd w:id="0"/>
     </w:p>

--- a/Day 7 - C# .NET intro.docx
+++ b/Day 7 - C# .NET intro.docx
@@ -194,7 +194,6 @@
         <w:rPr>
           <w:sz w:val="18"/>
         </w:rPr>
-        <w:tab/>
         <w:t>(web application – ASP.NET)</w:t>
       </w:r>
     </w:p>
@@ -908,6 +907,8 @@
         </w:rPr>
         <w:t>C++ is a partial object oriented.</w:t>
       </w:r>
+      <w:bookmarkStart w:id="0" w:name="_GoBack"/>
+      <w:bookmarkEnd w:id="0"/>
     </w:p>
     <w:p>
       <w:pPr>
@@ -3718,8 +3719,6 @@
           <w:sz w:val="18"/>
         </w:rPr>
       </w:pPr>
-      <w:bookmarkStart w:id="0" w:name="_GoBack"/>
-      <w:bookmarkEnd w:id="0"/>
     </w:p>
     <w:sectPr>
       <w:pgSz w:w="11906" w:h="16838"/>
